--- a/Documentations/A3_CSE30703_Summer23_Farsheed_Rahman_S.M._Arif_Mahmud_Md._Tuhin_Al_Jobayer_Shahria_Sultana_Md_Abrarul_Karim_Md_Abdullah.docx
+++ b/Documentations/A3_CSE30703_Summer23_Farsheed_Rahman_S.M._Arif_Mahmud_Md._Tuhin_Al_Jobayer_Shahria_Sultana_Md_Abrarul_Karim_Md_Abdullah.docx
@@ -1716,6 +1716,19 @@
     <w:p>
       <w:pPr>
         <w:pStyle w:val="ListParagraph"/>
+        <w:spacing w:after="0"/>
+        <w:rPr>
+          <w:rFonts w:ascii="Times New Roman" w:hAnsi="Times New Roman" w:cs="Times New Roman"/>
+          <w:b/>
+          <w:color w:val="000000"/>
+          <w:sz w:val="24"/>
+          <w:szCs w:val="24"/>
+        </w:rPr>
+      </w:pPr>
+    </w:p>
+    <w:p>
+      <w:pPr>
+        <w:pStyle w:val="ListParagraph"/>
         <w:numPr>
           <w:ilvl w:val="0"/>
           <w:numId w:val="1"/>
@@ -1737,6 +1750,7 @@
           <w:sz w:val="24"/>
           <w:szCs w:val="24"/>
         </w:rPr>
+        <w:lastRenderedPageBreak/>
         <w:t>Develop the Class diagrams. (5 Points)</w:t>
       </w:r>
     </w:p>
@@ -1760,7 +1774,6 @@
           <w:szCs w:val="24"/>
           <w14:ligatures w14:val="standardContextual"/>
         </w:rPr>
-        <w:lastRenderedPageBreak/>
         <w:drawing>
           <wp:inline distT="0" distB="0" distL="0" distR="0" wp14:anchorId="41557A47" wp14:editId="497DA947">
             <wp:extent cx="6118153" cy="2315400"/>
@@ -2015,6 +2028,7 @@
           <w:sz w:val="24"/>
           <w:szCs w:val="24"/>
         </w:rPr>
+        <w:lastRenderedPageBreak/>
         <w:t xml:space="preserve">Draw </w:t>
       </w:r>
       <w:proofErr w:type="spellStart"/>
@@ -2061,7 +2075,6 @@
           <w:szCs w:val="24"/>
           <w14:ligatures w14:val="standardContextual"/>
         </w:rPr>
-        <w:lastRenderedPageBreak/>
         <w:drawing>
           <wp:inline distT="0" distB="0" distL="0" distR="0" wp14:anchorId="64D0E53D" wp14:editId="27021220">
             <wp:extent cx="5943600" cy="7333615"/>
@@ -2160,6 +2173,7 @@
           <w:sz w:val="24"/>
           <w:szCs w:val="24"/>
         </w:rPr>
+        <w:lastRenderedPageBreak/>
         <w:t>8. Develop CRUD matrix. (5 Points)</w:t>
       </w:r>
     </w:p>
@@ -2197,6 +2211,7 @@
                 <w:szCs w:val="32"/>
               </w:rPr>
             </w:pPr>
+            <w:bookmarkStart w:id="0" w:name="_Hlk144623459"/>
             <w:r>
               <w:rPr>
                 <w:rFonts w:ascii="Times New Roman" w:hAnsi="Times New Roman" w:cs="Times New Roman"/>
@@ -2205,7 +2220,6 @@
                 <w:sz w:val="32"/>
                 <w:szCs w:val="32"/>
               </w:rPr>
-              <w:lastRenderedPageBreak/>
               <w:t>PROGRAM</w:t>
             </w:r>
           </w:p>
@@ -3351,6 +3365,7 @@
           </w:p>
         </w:tc>
       </w:tr>
+      <w:bookmarkEnd w:id="0"/>
     </w:tbl>
     <w:p/>
     <w:sectPr>
